--- a/Project1/Data_Analyst_ND_Project1.docx
+++ b/Project1/Data_Analyst_ND_Project1.docx
@@ -1,6 +1,6 @@
 
 <file path=word/document.xml><?xml version="1.0" encoding="utf-8"?>
-<w:document xmlns:wpc="http://schemas.microsoft.com/office/word/2010/wordprocessingCanvas" xmlns:mc="http://schemas.openxmlformats.org/markup-compatibility/2006" xmlns:o="urn:schemas-microsoft-com:office:office" xmlns:r="http://schemas.openxmlformats.org/officeDocument/2006/relationships" xmlns:m="http://schemas.openxmlformats.org/officeDocument/2006/math" xmlns:v="urn:schemas-microsoft-com:vml" xmlns:wp14="http://schemas.microsoft.com/office/word/2010/wordprocessingDrawing" xmlns:wp="http://schemas.openxmlformats.org/drawingml/2006/wordprocessingDrawing" xmlns:w10="urn:schemas-microsoft-com:office:word" xmlns:w="http://schemas.openxmlformats.org/wordprocessingml/2006/main" xmlns:w14="http://schemas.microsoft.com/office/word/2010/wordml" xmlns:w15="http://schemas.microsoft.com/office/word/2012/wordml" xmlns:wpg="http://schemas.microsoft.com/office/word/2010/wordprocessingGroup" xmlns:wpi="http://schemas.microsoft.com/office/word/2010/wordprocessingInk" xmlns:wne="http://schemas.microsoft.com/office/word/2006/wordml" xmlns:wps="http://schemas.microsoft.com/office/word/2010/wordprocessingShape" mc:Ignorable="w14 w15 wp14">
+<w:document xmlns:wpc="http://schemas.microsoft.com/office/word/2010/wordprocessingCanvas" xmlns:mo="http://schemas.microsoft.com/office/mac/office/2008/main" xmlns:mc="http://schemas.openxmlformats.org/markup-compatibility/2006" xmlns:mv="urn:schemas-microsoft-com:mac:vml" xmlns:o="urn:schemas-microsoft-com:office:office" xmlns:r="http://schemas.openxmlformats.org/officeDocument/2006/relationships" xmlns:m="http://schemas.openxmlformats.org/officeDocument/2006/math" xmlns:v="urn:schemas-microsoft-com:vml" xmlns:wp14="http://schemas.microsoft.com/office/word/2010/wordprocessingDrawing" xmlns:wp="http://schemas.openxmlformats.org/drawingml/2006/wordprocessingDrawing" xmlns:w10="urn:schemas-microsoft-com:office:word" xmlns:w="http://schemas.openxmlformats.org/wordprocessingml/2006/main" xmlns:w14="http://schemas.microsoft.com/office/word/2010/wordml" xmlns:w15="http://schemas.microsoft.com/office/word/2012/wordml" xmlns:wpg="http://schemas.microsoft.com/office/word/2010/wordprocessingGroup" xmlns:wpi="http://schemas.microsoft.com/office/word/2010/wordprocessingInk" xmlns:wne="http://schemas.microsoft.com/office/word/2006/wordml" xmlns:wps="http://schemas.microsoft.com/office/word/2010/wordprocessingShape" mc:Ignorable="w14 w15 wp14">
   <w:body>
     <w:p>
       <w:pPr>
@@ -27,7 +27,33 @@
           <w:sz w:val="32"/>
           <w:szCs w:val="32"/>
         </w:rPr>
-        <w:t>Questions For Investigation</w:t>
+        <w:t xml:space="preserve">Questions </w:t>
+      </w:r>
+      <w:proofErr w:type="gramStart"/>
+      <w:r>
+        <w:rPr>
+          <w:rFonts w:ascii="Trebuchet MS" w:eastAsia="Times New Roman" w:hAnsi="Trebuchet MS" w:cs="Times New Roman"/>
+          <w:b/>
+          <w:bCs/>
+          <w:color w:val="4A86E8"/>
+          <w:kern w:val="36"/>
+          <w:sz w:val="32"/>
+          <w:szCs w:val="32"/>
+        </w:rPr>
+        <w:t>For</w:t>
+      </w:r>
+      <w:proofErr w:type="gramEnd"/>
+      <w:r>
+        <w:rPr>
+          <w:rFonts w:ascii="Trebuchet MS" w:eastAsia="Times New Roman" w:hAnsi="Trebuchet MS" w:cs="Times New Roman"/>
+          <w:b/>
+          <w:bCs/>
+          <w:color w:val="4A86E8"/>
+          <w:kern w:val="36"/>
+          <w:sz w:val="32"/>
+          <w:szCs w:val="32"/>
+        </w:rPr>
+        <w:t xml:space="preserve"> Investigation</w:t>
       </w:r>
     </w:p>
     <w:p>
@@ -160,47 +186,508 @@
           <w:rFonts w:ascii="Arial" w:eastAsia="Times New Roman" w:hAnsi="Arial" w:cs="Arial"/>
           <w:color w:val="FF0000"/>
         </w:rPr>
-        <w:t xml:space="preserve">The </w:t>
-      </w:r>
-      <w:r>
-        <w:rPr>
-          <w:rFonts w:ascii="Arial" w:eastAsia="Times New Roman" w:hAnsi="Arial" w:cs="Arial"/>
-          <w:color w:val="FF0000"/>
-        </w:rPr>
-        <w:t>null hypothesis: the incongruent words condition have no effect on the time it takes to name the ink colors.</w:t>
-      </w:r>
-    </w:p>
-    <w:p>
-      <w:pPr>
-        <w:spacing w:after="0" w:line="240" w:lineRule="auto"/>
-        <w:rPr>
-          <w:rFonts w:ascii="Arial" w:eastAsia="Times New Roman" w:hAnsi="Arial" w:cs="Arial"/>
-          <w:color w:val="FF0000"/>
-        </w:rPr>
-      </w:pPr>
-      <w:r>
-        <w:rPr>
-          <w:rFonts w:ascii="Arial" w:eastAsia="Times New Roman" w:hAnsi="Arial" w:cs="Arial"/>
-          <w:color w:val="FF0000"/>
-        </w:rPr>
-        <w:t>The alternative hypothesis: the incongruent words condition will increase the time it takes to name the ink colors.</w:t>
-      </w:r>
-    </w:p>
-    <w:p>
-      <w:pPr>
-        <w:spacing w:after="0" w:line="240" w:lineRule="auto"/>
-        <w:rPr>
-          <w:rFonts w:ascii="Arial" w:eastAsia="Times New Roman" w:hAnsi="Arial" w:cs="Arial"/>
-          <w:color w:val="FF0000"/>
-        </w:rPr>
-      </w:pPr>
-      <w:r>
-        <w:rPr>
-          <w:rFonts w:ascii="Arial" w:eastAsia="Times New Roman" w:hAnsi="Arial" w:cs="Arial"/>
-          <w:color w:val="FF0000"/>
-        </w:rPr>
-        <w:t>Based on the alternative hypothesis, we can use one-tailed t-test in the positive direction and we pick up t-test because we do not know the population parameters.</w:t>
-      </w:r>
+        <w:t>In this task, we are trying to study if the incongruent condition could increase the time to name the ink colors or not, thus the following set of hypotheses can be used for this task:</w:t>
+      </w:r>
+    </w:p>
+    <w:p>
+      <w:pPr>
+        <w:spacing w:after="0" w:line="240" w:lineRule="auto"/>
+        <w:rPr>
+          <w:rFonts w:ascii="Arial" w:eastAsia="Times New Roman" w:hAnsi="Arial" w:cs="Arial"/>
+          <w:color w:val="FF0000"/>
+        </w:rPr>
+      </w:pPr>
+      <w:r>
+        <w:rPr>
+          <w:rFonts w:ascii="Arial" w:eastAsia="Times New Roman" w:hAnsi="Arial" w:cs="Arial"/>
+          <w:color w:val="FF0000"/>
+        </w:rPr>
+        <w:t>T</w:t>
+      </w:r>
+      <w:r>
+        <w:rPr>
+          <w:rFonts w:ascii="Arial" w:eastAsia="Times New Roman" w:hAnsi="Arial" w:cs="Arial"/>
+          <w:color w:val="FF0000"/>
+        </w:rPr>
+        <w:t>he null hypothesis:</w:t>
+      </w:r>
+      <w:r>
+        <w:rPr>
+          <w:rFonts w:ascii="Arial" w:eastAsia="Times New Roman" w:hAnsi="Arial" w:cs="Arial"/>
+          <w:color w:val="FF0000"/>
+        </w:rPr>
+        <w:t xml:space="preserve"> the </w:t>
+      </w:r>
+      <w:r>
+        <w:rPr>
+          <w:rFonts w:ascii="Arial" w:eastAsia="Times New Roman" w:hAnsi="Arial" w:cs="Arial"/>
+          <w:color w:val="FF0000"/>
+        </w:rPr>
+        <w:t>incongruent words condition has</w:t>
+      </w:r>
+      <w:r>
+        <w:rPr>
+          <w:rFonts w:ascii="Arial" w:eastAsia="Times New Roman" w:hAnsi="Arial" w:cs="Arial"/>
+          <w:color w:val="FF0000"/>
+        </w:rPr>
+        <w:t xml:space="preserve"> no effect on the </w:t>
+      </w:r>
+      <w:r>
+        <w:rPr>
+          <w:rFonts w:ascii="Arial" w:eastAsia="Times New Roman" w:hAnsi="Arial" w:cs="Arial"/>
+          <w:color w:val="FF0000"/>
+        </w:rPr>
+        <w:t xml:space="preserve">population </w:t>
+      </w:r>
+      <w:r>
+        <w:rPr>
+          <w:rFonts w:ascii="Arial" w:eastAsia="Times New Roman" w:hAnsi="Arial" w:cs="Arial"/>
+          <w:color w:val="FF0000"/>
+        </w:rPr>
+        <w:t>time it takes to name the ink colors.</w:t>
+      </w:r>
+      <w:r>
+        <w:rPr>
+          <w:rFonts w:ascii="Arial" w:eastAsia="Times New Roman" w:hAnsi="Arial" w:cs="Arial"/>
+          <w:color w:val="FF0000"/>
+        </w:rPr>
+        <w:t xml:space="preserve"> </w:t>
+      </w:r>
+      <w:r>
+        <w:rPr>
+          <w:rFonts w:ascii="Arial" w:eastAsia="Times New Roman" w:hAnsi="Arial" w:cs="Arial"/>
+          <w:color w:val="FF0000"/>
+        </w:rPr>
+        <w:t>H</w:t>
+      </w:r>
+      <w:r>
+        <w:rPr>
+          <w:rFonts w:ascii="Arial" w:eastAsia="Times New Roman" w:hAnsi="Arial" w:cs="Arial"/>
+          <w:color w:val="FF0000"/>
+          <w:vertAlign w:val="subscript"/>
+        </w:rPr>
+        <w:t>0</w:t>
+      </w:r>
+      <w:r>
+        <w:rPr>
+          <w:rFonts w:ascii="Arial" w:eastAsia="Times New Roman" w:hAnsi="Arial" w:cs="Arial"/>
+          <w:color w:val="FF0000"/>
+        </w:rPr>
+        <w:t>: µ</w:t>
+      </w:r>
+      <w:r>
+        <w:rPr>
+          <w:rFonts w:ascii="Arial" w:eastAsia="Times New Roman" w:hAnsi="Arial" w:cs="Arial"/>
+          <w:color w:val="FF0000"/>
+          <w:vertAlign w:val="subscript"/>
+        </w:rPr>
+        <w:t>incongruent</w:t>
+      </w:r>
+      <w:r>
+        <w:rPr>
+          <w:rFonts w:ascii="Arial" w:eastAsia="Times New Roman" w:hAnsi="Arial" w:cs="Arial"/>
+          <w:color w:val="FF0000"/>
+        </w:rPr>
+        <w:t xml:space="preserve"> =</w:t>
+      </w:r>
+      <w:r>
+        <w:rPr>
+          <w:rFonts w:ascii="Arial" w:eastAsia="Times New Roman" w:hAnsi="Arial" w:cs="Arial"/>
+          <w:color w:val="FF0000"/>
+        </w:rPr>
+        <w:t xml:space="preserve"> </w:t>
+      </w:r>
+      <w:r>
+        <w:rPr>
+          <w:rFonts w:ascii="Arial" w:eastAsia="Times New Roman" w:hAnsi="Arial" w:cs="Arial"/>
+          <w:color w:val="FF0000"/>
+        </w:rPr>
+        <w:t>µ</w:t>
+      </w:r>
+      <w:r>
+        <w:rPr>
+          <w:rFonts w:ascii="Arial" w:eastAsia="Times New Roman" w:hAnsi="Arial" w:cs="Arial"/>
+          <w:color w:val="FF0000"/>
+          <w:vertAlign w:val="subscript"/>
+        </w:rPr>
+        <w:t xml:space="preserve"> </w:t>
+      </w:r>
+      <w:proofErr w:type="gramStart"/>
+      <w:r>
+        <w:rPr>
+          <w:rFonts w:ascii="Arial" w:eastAsia="Times New Roman" w:hAnsi="Arial" w:cs="Arial"/>
+          <w:color w:val="FF0000"/>
+          <w:vertAlign w:val="subscript"/>
+        </w:rPr>
+        <w:t xml:space="preserve">congruent  </w:t>
+      </w:r>
+      <w:r>
+        <w:rPr>
+          <w:rFonts w:ascii="Arial" w:eastAsia="Times New Roman" w:hAnsi="Arial" w:cs="Arial"/>
+          <w:color w:val="FF0000"/>
+        </w:rPr>
+        <w:t>or</w:t>
+      </w:r>
+      <w:proofErr w:type="gramEnd"/>
+      <w:r>
+        <w:rPr>
+          <w:rFonts w:ascii="Arial" w:eastAsia="Times New Roman" w:hAnsi="Arial" w:cs="Arial"/>
+          <w:color w:val="FF0000"/>
+        </w:rPr>
+        <w:t xml:space="preserve"> </w:t>
+      </w:r>
+      <w:r>
+        <w:rPr>
+          <w:rFonts w:ascii="Arial" w:eastAsia="Times New Roman" w:hAnsi="Arial" w:cs="Arial"/>
+          <w:color w:val="FF0000"/>
+        </w:rPr>
+        <w:t>H</w:t>
+      </w:r>
+      <w:r>
+        <w:rPr>
+          <w:rFonts w:ascii="Arial" w:eastAsia="Times New Roman" w:hAnsi="Arial" w:cs="Arial"/>
+          <w:color w:val="FF0000"/>
+          <w:vertAlign w:val="subscript"/>
+        </w:rPr>
+        <w:t>0</w:t>
+      </w:r>
+      <w:r>
+        <w:rPr>
+          <w:rFonts w:ascii="Arial" w:eastAsia="Times New Roman" w:hAnsi="Arial" w:cs="Arial"/>
+          <w:color w:val="FF0000"/>
+        </w:rPr>
+        <w:t>: µ</w:t>
+      </w:r>
+      <w:r>
+        <w:rPr>
+          <w:rFonts w:ascii="Arial" w:eastAsia="Times New Roman" w:hAnsi="Arial" w:cs="Arial"/>
+          <w:color w:val="FF0000"/>
+          <w:vertAlign w:val="subscript"/>
+        </w:rPr>
+        <w:t>Difference</w:t>
+      </w:r>
+      <w:r>
+        <w:rPr>
+          <w:rFonts w:ascii="Arial" w:eastAsia="Times New Roman" w:hAnsi="Arial" w:cs="Arial"/>
+          <w:color w:val="FF0000"/>
+        </w:rPr>
+        <w:t xml:space="preserve"> = </w:t>
+      </w:r>
+      <w:r>
+        <w:rPr>
+          <w:rFonts w:ascii="Arial" w:eastAsia="Times New Roman" w:hAnsi="Arial" w:cs="Arial"/>
+          <w:color w:val="FF0000"/>
+        </w:rPr>
+        <w:t>0</w:t>
+      </w:r>
+    </w:p>
+    <w:p>
+      <w:pPr>
+        <w:spacing w:after="0" w:line="240" w:lineRule="auto"/>
+        <w:rPr>
+          <w:rFonts w:ascii="Arial" w:eastAsia="Times New Roman" w:hAnsi="Arial" w:cs="Arial"/>
+          <w:color w:val="FF0000"/>
+        </w:rPr>
+      </w:pPr>
+      <w:r>
+        <w:rPr>
+          <w:rFonts w:ascii="Arial" w:eastAsia="Times New Roman" w:hAnsi="Arial" w:cs="Arial"/>
+          <w:color w:val="FF0000"/>
+        </w:rPr>
+        <w:t xml:space="preserve">The alternative hypothesis: the incongruent words condition will increase the </w:t>
+      </w:r>
+      <w:r>
+        <w:rPr>
+          <w:rFonts w:ascii="Arial" w:eastAsia="Times New Roman" w:hAnsi="Arial" w:cs="Arial"/>
+          <w:color w:val="FF0000"/>
+        </w:rPr>
+        <w:t xml:space="preserve">population </w:t>
+      </w:r>
+      <w:r>
+        <w:rPr>
+          <w:rFonts w:ascii="Arial" w:eastAsia="Times New Roman" w:hAnsi="Arial" w:cs="Arial"/>
+          <w:color w:val="FF0000"/>
+        </w:rPr>
+        <w:t xml:space="preserve">time </w:t>
+      </w:r>
+      <w:r>
+        <w:rPr>
+          <w:rFonts w:ascii="Arial" w:eastAsia="Times New Roman" w:hAnsi="Arial" w:cs="Arial"/>
+          <w:color w:val="FF0000"/>
+        </w:rPr>
+        <w:t xml:space="preserve">it takes to name the ink colors </w:t>
+      </w:r>
+      <w:r>
+        <w:rPr>
+          <w:rFonts w:ascii="Arial" w:eastAsia="Times New Roman" w:hAnsi="Arial" w:cs="Arial"/>
+          <w:color w:val="FF0000"/>
+        </w:rPr>
+        <w:t>H</w:t>
+      </w:r>
+      <w:r>
+        <w:rPr>
+          <w:rFonts w:ascii="Arial" w:eastAsia="Times New Roman" w:hAnsi="Arial" w:cs="Arial"/>
+          <w:color w:val="FF0000"/>
+          <w:vertAlign w:val="subscript"/>
+        </w:rPr>
+        <w:t>1</w:t>
+      </w:r>
+      <w:r>
+        <w:rPr>
+          <w:rFonts w:ascii="Arial" w:eastAsia="Times New Roman" w:hAnsi="Arial" w:cs="Arial"/>
+          <w:color w:val="FF0000"/>
+        </w:rPr>
+        <w:t>: µ</w:t>
+      </w:r>
+      <w:r>
+        <w:rPr>
+          <w:rFonts w:ascii="Arial" w:eastAsia="Times New Roman" w:hAnsi="Arial" w:cs="Arial"/>
+          <w:color w:val="FF0000"/>
+          <w:vertAlign w:val="subscript"/>
+        </w:rPr>
+        <w:t>incongruent</w:t>
+      </w:r>
+      <w:r>
+        <w:rPr>
+          <w:rFonts w:ascii="Arial" w:eastAsia="Times New Roman" w:hAnsi="Arial" w:cs="Arial"/>
+          <w:color w:val="FF0000"/>
+        </w:rPr>
+        <w:t xml:space="preserve"> &gt;</w:t>
+      </w:r>
+      <w:r>
+        <w:rPr>
+          <w:rFonts w:ascii="Arial" w:eastAsia="Times New Roman" w:hAnsi="Arial" w:cs="Arial"/>
+          <w:color w:val="FF0000"/>
+        </w:rPr>
+        <w:t xml:space="preserve"> µ</w:t>
+      </w:r>
+      <w:r>
+        <w:rPr>
+          <w:rFonts w:ascii="Arial" w:eastAsia="Times New Roman" w:hAnsi="Arial" w:cs="Arial"/>
+          <w:color w:val="FF0000"/>
+          <w:vertAlign w:val="subscript"/>
+        </w:rPr>
+        <w:t xml:space="preserve"> congruent</w:t>
+      </w:r>
+      <w:r>
+        <w:rPr>
+          <w:rFonts w:ascii="Arial" w:eastAsia="Times New Roman" w:hAnsi="Arial" w:cs="Arial"/>
+          <w:color w:val="FF0000"/>
+          <w:vertAlign w:val="subscript"/>
+        </w:rPr>
+        <w:t xml:space="preserve"> </w:t>
+      </w:r>
+      <w:r>
+        <w:rPr>
+          <w:rFonts w:ascii="Arial" w:eastAsia="Times New Roman" w:hAnsi="Arial" w:cs="Arial"/>
+          <w:color w:val="FF0000"/>
+        </w:rPr>
+        <w:t>or H</w:t>
+      </w:r>
+      <w:r>
+        <w:rPr>
+          <w:rFonts w:ascii="Arial" w:eastAsia="Times New Roman" w:hAnsi="Arial" w:cs="Arial"/>
+          <w:color w:val="FF0000"/>
+          <w:vertAlign w:val="subscript"/>
+        </w:rPr>
+        <w:t>1</w:t>
+      </w:r>
+      <w:r>
+        <w:rPr>
+          <w:rFonts w:ascii="Arial" w:eastAsia="Times New Roman" w:hAnsi="Arial" w:cs="Arial"/>
+          <w:color w:val="FF0000"/>
+        </w:rPr>
+        <w:t>: µ</w:t>
+      </w:r>
+      <w:r>
+        <w:rPr>
+          <w:rFonts w:ascii="Arial" w:eastAsia="Times New Roman" w:hAnsi="Arial" w:cs="Arial"/>
+          <w:color w:val="FF0000"/>
+          <w:vertAlign w:val="subscript"/>
+        </w:rPr>
+        <w:t>Difference</w:t>
+      </w:r>
+      <w:r>
+        <w:rPr>
+          <w:rFonts w:ascii="Arial" w:eastAsia="Times New Roman" w:hAnsi="Arial" w:cs="Arial"/>
+          <w:color w:val="FF0000"/>
+        </w:rPr>
+        <w:t xml:space="preserve"> &gt; 0</w:t>
+      </w:r>
+    </w:p>
+    <w:p>
+      <w:pPr>
+        <w:spacing w:after="0" w:line="240" w:lineRule="auto"/>
+        <w:rPr>
+          <w:rFonts w:ascii="Arial" w:eastAsia="Times New Roman" w:hAnsi="Arial" w:cs="Arial"/>
+          <w:color w:val="FF0000"/>
+        </w:rPr>
+      </w:pPr>
+    </w:p>
+    <w:p>
+      <w:pPr>
+        <w:spacing w:after="0" w:line="240" w:lineRule="auto"/>
+        <w:rPr>
+          <w:rFonts w:ascii="Arial" w:eastAsia="Times New Roman" w:hAnsi="Arial" w:cs="Arial"/>
+          <w:color w:val="FF0000"/>
+        </w:rPr>
+      </w:pPr>
+      <w:r>
+        <w:rPr>
+          <w:rFonts w:ascii="Arial" w:eastAsia="Times New Roman" w:hAnsi="Arial" w:cs="Arial"/>
+          <w:color w:val="FF0000"/>
+        </w:rPr>
+        <w:t>The</w:t>
+      </w:r>
+      <w:r>
+        <w:rPr>
+          <w:rFonts w:ascii="Arial" w:eastAsia="Times New Roman" w:hAnsi="Arial" w:cs="Arial"/>
+          <w:color w:val="FF0000"/>
+        </w:rPr>
+        <w:t xml:space="preserve"> t-test </w:t>
+      </w:r>
+      <w:r>
+        <w:rPr>
+          <w:rFonts w:ascii="Arial" w:eastAsia="Times New Roman" w:hAnsi="Arial" w:cs="Arial"/>
+          <w:color w:val="FF0000"/>
+        </w:rPr>
+        <w:t xml:space="preserve">will be used </w:t>
+      </w:r>
+      <w:r>
+        <w:rPr>
+          <w:rFonts w:ascii="Arial" w:eastAsia="Times New Roman" w:hAnsi="Arial" w:cs="Arial"/>
+          <w:color w:val="FF0000"/>
+        </w:rPr>
+        <w:t xml:space="preserve">because </w:t>
+      </w:r>
+      <w:r>
+        <w:rPr>
+          <w:rFonts w:ascii="Arial" w:eastAsia="Times New Roman" w:hAnsi="Arial" w:cs="Arial"/>
+          <w:color w:val="FF0000"/>
+        </w:rPr>
+        <w:t>the sample size is very small n=24</w:t>
+      </w:r>
+      <w:r>
+        <w:rPr>
+          <w:rFonts w:ascii="Arial" w:eastAsia="Times New Roman" w:hAnsi="Arial" w:cs="Arial"/>
+          <w:color w:val="FF0000"/>
+        </w:rPr>
+        <w:t xml:space="preserve"> and </w:t>
+      </w:r>
+      <w:r>
+        <w:rPr>
+          <w:rFonts w:ascii="Arial" w:eastAsia="Times New Roman" w:hAnsi="Arial" w:cs="Arial"/>
+          <w:color w:val="FF0000"/>
+        </w:rPr>
+        <w:t>we do not</w:t>
+      </w:r>
+      <w:r>
+        <w:rPr>
+          <w:rFonts w:ascii="Arial" w:eastAsia="Times New Roman" w:hAnsi="Arial" w:cs="Arial"/>
+          <w:color w:val="FF0000"/>
+        </w:rPr>
+        <w:t xml:space="preserve"> kn</w:t>
+      </w:r>
+      <w:r>
+        <w:rPr>
+          <w:rFonts w:ascii="Arial" w:eastAsia="Times New Roman" w:hAnsi="Arial" w:cs="Arial"/>
+          <w:color w:val="FF0000"/>
+        </w:rPr>
+        <w:t>ow the population parameters</w:t>
+      </w:r>
+      <w:r>
+        <w:rPr>
+          <w:rFonts w:ascii="Arial" w:eastAsia="Times New Roman" w:hAnsi="Arial" w:cs="Arial"/>
+          <w:color w:val="FF0000"/>
+        </w:rPr>
+        <w:t xml:space="preserve">. Because </w:t>
+      </w:r>
+      <w:r>
+        <w:rPr>
+          <w:rFonts w:ascii="Arial" w:eastAsia="Times New Roman" w:hAnsi="Arial" w:cs="Arial"/>
+          <w:color w:val="FF0000"/>
+        </w:rPr>
+        <w:t>we care</w:t>
+      </w:r>
+      <w:r>
+        <w:rPr>
+          <w:rFonts w:ascii="Arial" w:eastAsia="Times New Roman" w:hAnsi="Arial" w:cs="Arial"/>
+          <w:color w:val="FF0000"/>
+        </w:rPr>
+        <w:t xml:space="preserve"> about that the incongruent condition will increase the time to name the color, </w:t>
+      </w:r>
+      <w:r>
+        <w:rPr>
+          <w:rFonts w:ascii="Arial" w:eastAsia="Times New Roman" w:hAnsi="Arial" w:cs="Arial"/>
+          <w:color w:val="FF0000"/>
+        </w:rPr>
+        <w:t xml:space="preserve">we are only </w:t>
+      </w:r>
+      <w:r>
+        <w:rPr>
+          <w:rFonts w:ascii="Arial" w:eastAsia="Times New Roman" w:hAnsi="Arial" w:cs="Arial"/>
+          <w:color w:val="FF0000"/>
+        </w:rPr>
+        <w:t>considering the tail on the right, that is</w:t>
+      </w:r>
+      <w:r>
+        <w:rPr>
+          <w:rFonts w:ascii="Arial" w:eastAsia="Times New Roman" w:hAnsi="Arial" w:cs="Arial"/>
+          <w:color w:val="FF0000"/>
+        </w:rPr>
+        <w:t xml:space="preserve"> the one-tailed t-test in the positive direction.</w:t>
+      </w:r>
+      <w:r>
+        <w:rPr>
+          <w:rFonts w:ascii="Arial" w:eastAsia="Times New Roman" w:hAnsi="Arial" w:cs="Arial"/>
+          <w:color w:val="FF0000"/>
+        </w:rPr>
+        <w:t xml:space="preserve"> </w:t>
+      </w:r>
+      <w:r>
+        <w:rPr>
+          <w:rFonts w:ascii="Arial" w:eastAsia="Times New Roman" w:hAnsi="Arial" w:cs="Arial"/>
+          <w:color w:val="FF0000"/>
+        </w:rPr>
+        <w:t>B</w:t>
+      </w:r>
+      <w:r>
+        <w:rPr>
+          <w:rFonts w:ascii="Arial" w:eastAsia="Times New Roman" w:hAnsi="Arial" w:cs="Arial"/>
+          <w:color w:val="FF0000"/>
+        </w:rPr>
+        <w:t xml:space="preserve">ecause </w:t>
+      </w:r>
+      <w:r>
+        <w:rPr>
+          <w:rFonts w:ascii="Arial" w:eastAsia="Times New Roman" w:hAnsi="Arial" w:cs="Arial"/>
+          <w:color w:val="FF0000"/>
+        </w:rPr>
+        <w:t>the same participants take the test twice</w:t>
+      </w:r>
+      <w:r>
+        <w:rPr>
+          <w:rFonts w:ascii="Arial" w:eastAsia="Times New Roman" w:hAnsi="Arial" w:cs="Arial"/>
+          <w:color w:val="FF0000"/>
+        </w:rPr>
+        <w:t xml:space="preserve"> under two conditions</w:t>
+      </w:r>
+      <w:r>
+        <w:rPr>
+          <w:rFonts w:ascii="Arial" w:eastAsia="Times New Roman" w:hAnsi="Arial" w:cs="Arial"/>
+          <w:color w:val="FF0000"/>
+        </w:rPr>
+        <w:t>, the paired/dependent samples t-test should be used.</w:t>
+      </w:r>
+    </w:p>
+    <w:p>
+      <w:pPr>
+        <w:spacing w:after="0" w:line="240" w:lineRule="auto"/>
+        <w:rPr>
+          <w:rFonts w:ascii="Arial" w:eastAsia="Times New Roman" w:hAnsi="Arial" w:cs="Arial"/>
+          <w:color w:val="FF0000"/>
+        </w:rPr>
+      </w:pPr>
     </w:p>
     <w:p>
       <w:pPr>
@@ -210,6 +697,8 @@
           <w:color w:val="000000"/>
         </w:rPr>
       </w:pPr>
+      <w:bookmarkStart w:id="0" w:name="_GoBack"/>
+      <w:bookmarkEnd w:id="0"/>
     </w:p>
     <w:p>
       <w:pPr>
@@ -895,9 +1384,11 @@
           <w:rFonts w:ascii="Arial" w:eastAsia="Times New Roman" w:hAnsi="Arial" w:cs="Arial"/>
           <w:noProof/>
           <w:color w:val="000000"/>
-        </w:rPr>
+          <w:lang w:eastAsia="en-US"/>
+        </w:rPr>
+        <w:lastRenderedPageBreak/>
         <w:drawing>
-          <wp:inline distT="0" distB="0" distL="0" distR="0" wp14:anchorId="72E69EDF">
+          <wp:inline distT="0" distB="0" distL="0" distR="0" wp14:anchorId="789B916F" wp14:editId="03274F3B">
             <wp:extent cx="2926080" cy="2247075"/>
             <wp:effectExtent l="0" t="0" r="7620" b="1270"/>
             <wp:docPr id="2" name="Picture 2"/>
@@ -947,9 +1438,10 @@
           <w:rFonts w:ascii="Arial" w:eastAsia="Times New Roman" w:hAnsi="Arial" w:cs="Arial"/>
           <w:noProof/>
           <w:color w:val="000000"/>
+          <w:lang w:eastAsia="en-US"/>
         </w:rPr>
         <w:drawing>
-          <wp:inline distT="0" distB="0" distL="0" distR="0" wp14:anchorId="5EC6B32A">
+          <wp:inline distT="0" distB="0" distL="0" distR="0" wp14:anchorId="1617404F" wp14:editId="150AE12F">
             <wp:extent cx="2926080" cy="2202453"/>
             <wp:effectExtent l="0" t="0" r="7620" b="7620"/>
             <wp:docPr id="5" name="Picture 5"/>
@@ -1039,14 +1531,11 @@
           <w:color w:val="000000"/>
         </w:rPr>
       </w:pPr>
-      <w:bookmarkStart w:id="0" w:name="_GoBack"/>
-      <w:bookmarkEnd w:id="0"/>
       <w:r>
         <w:rPr>
           <w:rFonts w:ascii="Arial" w:eastAsia="Times New Roman" w:hAnsi="Arial" w:cs="Arial"/>
           <w:color w:val="000000"/>
         </w:rPr>
-        <w:lastRenderedPageBreak/>
         <w:t>5. Now, perform the statistical test and report your results. What is your confidence level and your critical statistic value? Do you reject the null hypothesis or fail to reject it? Come to a conclusion in terms of the experiment task. Did the results match up with your expectations?</w:t>
       </w:r>
     </w:p>
@@ -1065,6 +1554,7 @@
         </w:rPr>
         <w:t>H</w:t>
       </w:r>
+      <w:proofErr w:type="gramStart"/>
       <w:r>
         <w:rPr>
           <w:rFonts w:ascii="Arial" w:eastAsia="Times New Roman" w:hAnsi="Arial" w:cs="Arial"/>
@@ -1078,7 +1568,15 @@
           <w:rFonts w:ascii="Arial" w:eastAsia="Times New Roman" w:hAnsi="Arial" w:cs="Arial"/>
           <w:color w:val="FF0000"/>
         </w:rPr>
-        <w:t xml:space="preserve"> : µ</w:t>
+        <w:t xml:space="preserve"> :</w:t>
+      </w:r>
+      <w:proofErr w:type="gramEnd"/>
+      <w:r>
+        <w:rPr>
+          <w:rFonts w:ascii="Arial" w:eastAsia="Times New Roman" w:hAnsi="Arial" w:cs="Arial"/>
+          <w:color w:val="FF0000"/>
+        </w:rPr>
+        <w:t xml:space="preserve"> µ</w:t>
       </w:r>
       <w:r>
         <w:rPr>
@@ -1093,17 +1591,25 @@
           <w:rFonts w:ascii="Arial" w:eastAsia="Times New Roman" w:hAnsi="Arial" w:cs="Arial"/>
           <w:color w:val="FF0000"/>
         </w:rPr>
-        <w:t xml:space="preserve"> ≤ 0</w:t>
-      </w:r>
-    </w:p>
-    <w:p>
-      <w:pPr>
-        <w:spacing w:after="0" w:line="240" w:lineRule="auto"/>
-        <w:rPr>
-          <w:rFonts w:ascii="Arial" w:eastAsia="Times New Roman" w:hAnsi="Arial" w:cs="Arial"/>
-          <w:color w:val="FF0000"/>
-        </w:rPr>
-      </w:pPr>
+        <w:t xml:space="preserve"> =</w:t>
+      </w:r>
+      <w:r>
+        <w:rPr>
+          <w:rFonts w:ascii="Arial" w:eastAsia="Times New Roman" w:hAnsi="Arial" w:cs="Arial"/>
+          <w:color w:val="FF0000"/>
+        </w:rPr>
+        <w:t xml:space="preserve"> 0</w:t>
+      </w:r>
+    </w:p>
+    <w:p>
+      <w:pPr>
+        <w:spacing w:after="0" w:line="240" w:lineRule="auto"/>
+        <w:rPr>
+          <w:rFonts w:ascii="Arial" w:eastAsia="Times New Roman" w:hAnsi="Arial" w:cs="Arial"/>
+          <w:color w:val="FF0000"/>
+        </w:rPr>
+      </w:pPr>
+      <w:proofErr w:type="gramStart"/>
       <w:r>
         <w:rPr>
           <w:rFonts w:ascii="Arial" w:eastAsia="Times New Roman" w:hAnsi="Arial" w:cs="Arial"/>
@@ -1124,14 +1630,15 @@
           <w:rFonts w:ascii="Arial" w:eastAsia="Times New Roman" w:hAnsi="Arial" w:cs="Arial"/>
           <w:color w:val="FF0000"/>
         </w:rPr>
-        <w:t xml:space="preserve"> : </w:t>
-      </w:r>
-      <w:r>
-        <w:rPr>
-          <w:rFonts w:ascii="Arial" w:eastAsia="Times New Roman" w:hAnsi="Arial" w:cs="Arial"/>
-          <w:color w:val="FF0000"/>
-        </w:rPr>
-        <w:t>µ</w:t>
+        <w:t xml:space="preserve"> :</w:t>
+      </w:r>
+      <w:proofErr w:type="gramEnd"/>
+      <w:r>
+        <w:rPr>
+          <w:rFonts w:ascii="Arial" w:eastAsia="Times New Roman" w:hAnsi="Arial" w:cs="Arial"/>
+          <w:color w:val="FF0000"/>
+        </w:rPr>
+        <w:t xml:space="preserve"> µ</w:t>
       </w:r>
       <w:r>
         <w:rPr>
@@ -1190,12 +1697,21 @@
           <w:color w:val="FF0000"/>
         </w:rPr>
       </w:pPr>
-      <w:r>
-        <w:rPr>
-          <w:rFonts w:ascii="Arial" w:eastAsia="Times New Roman" w:hAnsi="Arial" w:cs="Arial"/>
-          <w:color w:val="FF0000"/>
-        </w:rPr>
-        <w:t>df = 23</w:t>
+      <w:proofErr w:type="spellStart"/>
+      <w:r>
+        <w:rPr>
+          <w:rFonts w:ascii="Arial" w:eastAsia="Times New Roman" w:hAnsi="Arial" w:cs="Arial"/>
+          <w:color w:val="FF0000"/>
+        </w:rPr>
+        <w:t>df</w:t>
+      </w:r>
+      <w:proofErr w:type="spellEnd"/>
+      <w:r>
+        <w:rPr>
+          <w:rFonts w:ascii="Arial" w:eastAsia="Times New Roman" w:hAnsi="Arial" w:cs="Arial"/>
+          <w:color w:val="FF0000"/>
+        </w:rPr>
+        <w:t xml:space="preserve"> = 23</w:t>
       </w:r>
     </w:p>
     <w:p>
@@ -1451,7 +1967,23 @@
           <w:rFonts w:ascii="Arial" w:eastAsia="Times New Roman" w:hAnsi="Arial" w:cs="Arial"/>
           <w:color w:val="FF0000"/>
         </w:rPr>
-        <w:t>observed stroop effect. For example, the “Processing speed” theory suggests “there is a lag in the brain’s ability to recognize the color of the word since the brain reads words faster than it recognizes colors.”</w:t>
+        <w:t xml:space="preserve">observed </w:t>
+      </w:r>
+      <w:proofErr w:type="spellStart"/>
+      <w:r>
+        <w:rPr>
+          <w:rFonts w:ascii="Arial" w:eastAsia="Times New Roman" w:hAnsi="Arial" w:cs="Arial"/>
+          <w:color w:val="FF0000"/>
+        </w:rPr>
+        <w:t>stroop</w:t>
+      </w:r>
+      <w:proofErr w:type="spellEnd"/>
+      <w:r>
+        <w:rPr>
+          <w:rFonts w:ascii="Arial" w:eastAsia="Times New Roman" w:hAnsi="Arial" w:cs="Arial"/>
+          <w:color w:val="FF0000"/>
+        </w:rPr>
+        <w:t xml:space="preserve"> effect. For example, the “Processing speed” theory suggests “there is a lag in the brain’s ability to recognize the color of the word since the brain reads words faster than it recognizes colors.”</w:t>
       </w:r>
     </w:p>
     <w:p>
@@ -1492,6 +2024,7 @@
           <w:rFonts w:ascii="Arial" w:eastAsia="Times New Roman" w:hAnsi="Arial" w:cs="Arial"/>
           <w:color w:val="FF0000"/>
         </w:rPr>
+        <w:lastRenderedPageBreak/>
         <w:t>In the congruent words condition, the words being displayed are shape words whose names match the shapes in which</w:t>
       </w:r>
       <w:r>
@@ -1506,9 +2039,10 @@
           <w:rFonts w:ascii="Arial" w:eastAsia="Times New Roman" w:hAnsi="Arial" w:cs="Arial"/>
           <w:noProof/>
           <w:color w:val="FF0000"/>
+          <w:lang w:eastAsia="en-US"/>
         </w:rPr>
         <w:drawing>
-          <wp:inline distT="0" distB="0" distL="0" distR="0" wp14:anchorId="6534338E">
+          <wp:inline distT="0" distB="0" distL="0" distR="0" wp14:anchorId="5D6D8151" wp14:editId="4D06F7F0">
             <wp:extent cx="1828800" cy="461864"/>
             <wp:effectExtent l="0" t="0" r="0" b="0"/>
             <wp:docPr id="14" name="Picture 14"/>
@@ -1574,37 +2108,17 @@
           <w:rFonts w:ascii="Arial" w:eastAsia="Times New Roman" w:hAnsi="Arial" w:cs="Arial"/>
           <w:color w:val="FF0000"/>
         </w:rPr>
-        <w:t xml:space="preserve">ncongruent words condition, </w:t>
-      </w:r>
-      <w:r>
-        <w:rPr>
-          <w:rFonts w:ascii="Arial" w:eastAsia="Times New Roman" w:hAnsi="Arial" w:cs="Arial"/>
-          <w:color w:val="FF0000"/>
-        </w:rPr>
-        <w:t xml:space="preserve">the words being displayed are shape words whose names </w:t>
-      </w:r>
-      <w:r>
-        <w:rPr>
-          <w:rFonts w:ascii="Arial" w:eastAsia="Times New Roman" w:hAnsi="Arial" w:cs="Arial"/>
-          <w:color w:val="FF0000"/>
-        </w:rPr>
-        <w:t xml:space="preserve">do not </w:t>
-      </w:r>
-      <w:r>
-        <w:rPr>
-          <w:rFonts w:ascii="Arial" w:eastAsia="Times New Roman" w:hAnsi="Arial" w:cs="Arial"/>
-          <w:color w:val="FF0000"/>
-        </w:rPr>
-        <w:t>match the shapes in which they are printed, for example:</w:t>
+        <w:t>ncongruent words condition, the words being displayed are shape words whose names do not match the shapes in which they are printed, for example:</w:t>
       </w:r>
       <w:r>
         <w:rPr>
           <w:rFonts w:ascii="Arial" w:eastAsia="Times New Roman" w:hAnsi="Arial" w:cs="Arial"/>
           <w:noProof/>
           <w:color w:val="FF0000"/>
+          <w:lang w:eastAsia="en-US"/>
         </w:rPr>
         <w:drawing>
-          <wp:inline distT="0" distB="0" distL="0" distR="0" wp14:anchorId="17E12C1E">
+          <wp:inline distT="0" distB="0" distL="0" distR="0" wp14:anchorId="1F62812A" wp14:editId="2101ECF8">
             <wp:extent cx="1828800" cy="439583"/>
             <wp:effectExtent l="0" t="0" r="0" b="0"/>
             <wp:docPr id="15" name="Picture 15"/>
@@ -1717,7 +2231,7 @@
       </w:pPr>
     </w:pPrDefault>
   </w:docDefaults>
-  <w:latentStyles w:defLockedState="0" w:defUIPriority="99" w:defSemiHidden="0" w:defUnhideWhenUsed="0" w:defQFormat="0" w:count="371">
+  <w:latentStyles w:defLockedState="0" w:defUIPriority="99" w:defSemiHidden="0" w:defUnhideWhenUsed="0" w:defQFormat="0" w:count="380">
     <w:lsdException w:name="Normal" w:uiPriority="0" w:qFormat="1"/>
     <w:lsdException w:name="heading 1" w:uiPriority="9" w:qFormat="1"/>
     <w:lsdException w:name="heading 2" w:semiHidden="1" w:uiPriority="9" w:unhideWhenUsed="1" w:qFormat="1"/>
